--- a/Git_Commands.docx
+++ b/Git_Commands.docx
@@ -75,8 +75,140 @@
       <w:r>
         <w:t xml:space="preserve"> To include your repository as Origin.</w:t>
       </w:r>
+    </w:p>
+    <w:p>
+      <w:r>
+        <w:t xml:space="preserve">3) </w:t>
+      </w:r>
+      <w:proofErr w:type="spellStart"/>
+      <w:proofErr w:type="gramStart"/>
+      <w:r>
+        <w:t>git</w:t>
+      </w:r>
+      <w:proofErr w:type="spellEnd"/>
+      <w:proofErr w:type="gramEnd"/>
+      <w:r>
+        <w:t xml:space="preserve"> pull origin main/master </w:t>
+      </w:r>
+      <w:r>
+        <w:sym w:font="Wingdings" w:char="F0E0"/>
+      </w:r>
+      <w:r>
+        <w:t xml:space="preserve"> To clone every file from Central Repo.</w:t>
+      </w:r>
       <w:bookmarkStart w:id="0" w:name="_GoBack"/>
       <w:bookmarkEnd w:id="0"/>
+    </w:p>
+    <w:p>
+      <w:proofErr w:type="gramStart"/>
+      <w:r>
+        <w:t>3)</w:t>
+      </w:r>
+      <w:proofErr w:type="spellStart"/>
+      <w:r>
+        <w:t>git</w:t>
+      </w:r>
+      <w:proofErr w:type="spellEnd"/>
+      <w:proofErr w:type="gramEnd"/>
+      <w:r>
+        <w:t xml:space="preserve"> status </w:t>
+      </w:r>
+      <w:r>
+        <w:sym w:font="Wingdings" w:char="F0E0"/>
+      </w:r>
+      <w:r>
+        <w:t xml:space="preserve"> to check what all files are added in Index to handle </w:t>
+      </w:r>
+      <w:proofErr w:type="spellStart"/>
+      <w:r>
+        <w:t>git</w:t>
+      </w:r>
+      <w:proofErr w:type="spellEnd"/>
+      <w:r>
+        <w:t xml:space="preserve"> commit operation </w:t>
+      </w:r>
+      <w:r>
+        <w:t xml:space="preserve"> </w:t>
+      </w:r>
+    </w:p>
+    <w:p>
+      <w:r>
+        <w:t xml:space="preserve">4) </w:t>
+      </w:r>
+      <w:proofErr w:type="spellStart"/>
+      <w:proofErr w:type="gramStart"/>
+      <w:r>
+        <w:t>git</w:t>
+      </w:r>
+      <w:proofErr w:type="spellEnd"/>
+      <w:proofErr w:type="gramEnd"/>
+      <w:r>
+        <w:t xml:space="preserve"> add / </w:t>
+      </w:r>
+      <w:proofErr w:type="spellStart"/>
+      <w:r>
+        <w:t>git</w:t>
+      </w:r>
+      <w:proofErr w:type="spellEnd"/>
+      <w:r>
+        <w:t xml:space="preserve"> add –A </w:t>
+      </w:r>
+      <w:r>
+        <w:sym w:font="Wingdings" w:char="F0E0"/>
+      </w:r>
+      <w:r>
+        <w:t xml:space="preserve"> To add file into index</w:t>
+      </w:r>
+    </w:p>
+    <w:p>
+      <w:proofErr w:type="gramStart"/>
+      <w:r>
+        <w:t>5)</w:t>
+      </w:r>
+      <w:proofErr w:type="spellStart"/>
+      <w:r>
+        <w:t>git</w:t>
+      </w:r>
+      <w:proofErr w:type="spellEnd"/>
+      <w:proofErr w:type="gramEnd"/>
+      <w:r>
+        <w:t xml:space="preserve"> commit  –a –m / </w:t>
+      </w:r>
+      <w:proofErr w:type="spellStart"/>
+      <w:r>
+        <w:t>git</w:t>
+      </w:r>
+      <w:proofErr w:type="spellEnd"/>
+      <w:r>
+        <w:t xml:space="preserve"> commit –m </w:t>
+      </w:r>
+      <w:r>
+        <w:sym w:font="Wingdings" w:char="F0E0"/>
+      </w:r>
+      <w:r>
+        <w:t xml:space="preserve"> To commit changes in Local repo.</w:t>
+      </w:r>
+    </w:p>
+    <w:p>
+      <w:r>
+        <w:t xml:space="preserve">6) </w:t>
+      </w:r>
+      <w:proofErr w:type="spellStart"/>
+      <w:proofErr w:type="gramStart"/>
+      <w:r>
+        <w:t>git</w:t>
+      </w:r>
+      <w:proofErr w:type="spellEnd"/>
+      <w:proofErr w:type="gramEnd"/>
+      <w:r>
+        <w:t xml:space="preserve"> branch </w:t>
+      </w:r>
+      <w:r>
+        <w:sym w:font="Wingdings" w:char="F0E0"/>
+      </w:r>
+      <w:r>
+        <w:t xml:space="preserve">   To add new branch under Master Repo which will also contain entire copy of Master Branch files. </w:t>
+      </w:r>
     </w:p>
     <w:sectPr>
       <w:pgSz w:w="12240" w:h="15840"/>

--- a/Git_Commands.docx
+++ b/Git_Commands.docx
@@ -96,119 +96,265 @@
       <w:r>
         <w:t xml:space="preserve"> To clone every file from Central Repo.</w:t>
       </w:r>
+    </w:p>
+    <w:p>
+      <w:proofErr w:type="gramStart"/>
+      <w:r>
+        <w:t>3)</w:t>
+      </w:r>
+      <w:proofErr w:type="spellStart"/>
+      <w:r>
+        <w:t>git</w:t>
+      </w:r>
+      <w:proofErr w:type="spellEnd"/>
+      <w:proofErr w:type="gramEnd"/>
+      <w:r>
+        <w:t xml:space="preserve"> status </w:t>
+      </w:r>
+      <w:r>
+        <w:sym w:font="Wingdings" w:char="F0E0"/>
+      </w:r>
+      <w:r>
+        <w:t xml:space="preserve"> to check what all files are added in Index to handle </w:t>
+      </w:r>
+      <w:proofErr w:type="spellStart"/>
+      <w:r>
+        <w:t>git</w:t>
+      </w:r>
+      <w:proofErr w:type="spellEnd"/>
+      <w:r>
+        <w:t xml:space="preserve"> commit operation </w:t>
+      </w:r>
+      <w:r>
+        <w:t xml:space="preserve"> </w:t>
+      </w:r>
+    </w:p>
+    <w:p>
+      <w:r>
+        <w:t xml:space="preserve">4) </w:t>
+      </w:r>
+      <w:proofErr w:type="spellStart"/>
+      <w:proofErr w:type="gramStart"/>
+      <w:r>
+        <w:t>git</w:t>
+      </w:r>
+      <w:proofErr w:type="spellEnd"/>
+      <w:proofErr w:type="gramEnd"/>
+      <w:r>
+        <w:t xml:space="preserve"> add / </w:t>
+      </w:r>
+      <w:proofErr w:type="spellStart"/>
+      <w:r>
+        <w:t>git</w:t>
+      </w:r>
+      <w:proofErr w:type="spellEnd"/>
+      <w:r>
+        <w:t xml:space="preserve"> add –A </w:t>
+      </w:r>
+      <w:r>
+        <w:sym w:font="Wingdings" w:char="F0E0"/>
+      </w:r>
+      <w:r>
+        <w:t xml:space="preserve"> To add file into index</w:t>
+      </w:r>
+    </w:p>
+    <w:p>
+      <w:proofErr w:type="gramStart"/>
+      <w:r>
+        <w:t>5)</w:t>
+      </w:r>
+      <w:proofErr w:type="spellStart"/>
+      <w:r>
+        <w:t>git</w:t>
+      </w:r>
+      <w:proofErr w:type="spellEnd"/>
+      <w:proofErr w:type="gramEnd"/>
+      <w:r>
+        <w:t xml:space="preserve"> commit  –a –m / </w:t>
+      </w:r>
+      <w:proofErr w:type="spellStart"/>
+      <w:r>
+        <w:t>git</w:t>
+      </w:r>
+      <w:proofErr w:type="spellEnd"/>
+      <w:r>
+        <w:t xml:space="preserve"> commit –m </w:t>
+      </w:r>
+      <w:r>
+        <w:sym w:font="Wingdings" w:char="F0E0"/>
+      </w:r>
+      <w:r>
+        <w:t xml:space="preserve"> To commit changes in Local repo.</w:t>
+      </w:r>
+    </w:p>
+    <w:p>
+      <w:r>
+        <w:t xml:space="preserve">6) </w:t>
+      </w:r>
+      <w:proofErr w:type="spellStart"/>
+      <w:proofErr w:type="gramStart"/>
+      <w:r>
+        <w:t>git</w:t>
+      </w:r>
+      <w:proofErr w:type="spellEnd"/>
+      <w:proofErr w:type="gramEnd"/>
+      <w:r>
+        <w:t xml:space="preserve"> branch </w:t>
+      </w:r>
+      <w:r>
+        <w:sym w:font="Wingdings" w:char="F0E0"/>
+      </w:r>
+      <w:r>
+        <w:t xml:space="preserve">   To add new branch under Master Repo which will also contain entire copy of Master Branch files. </w:t>
+      </w:r>
+    </w:p>
+    <w:p>
+      <w:r>
+        <w:t xml:space="preserve">7) </w:t>
+      </w:r>
+      <w:proofErr w:type="spellStart"/>
+      <w:r>
+        <w:t>ssh</w:t>
+      </w:r>
+      <w:proofErr w:type="spellEnd"/>
+      <w:r>
+        <w:t xml:space="preserve">-key </w:t>
+      </w:r>
+      <w:r>
+        <w:sym w:font="Wingdings" w:char="F0E0"/>
+      </w:r>
+      <w:r>
+        <w:t xml:space="preserve"> </w:t>
+      </w:r>
+      <w:proofErr w:type="gramStart"/>
+      <w:r>
+        <w:t>To</w:t>
+      </w:r>
+      <w:proofErr w:type="gramEnd"/>
+      <w:r>
+        <w:t xml:space="preserve"> generate public key</w:t>
+      </w:r>
+    </w:p>
+    <w:p>
+      <w:r>
+        <w:t xml:space="preserve">8) </w:t>
+      </w:r>
+      <w:proofErr w:type="spellStart"/>
+      <w:proofErr w:type="gramStart"/>
+      <w:r>
+        <w:t>ssh</w:t>
+      </w:r>
+      <w:proofErr w:type="spellEnd"/>
+      <w:proofErr w:type="gramEnd"/>
+      <w:r>
+        <w:t xml:space="preserve"> rebase &lt;</w:t>
+      </w:r>
+      <w:proofErr w:type="spellStart"/>
+      <w:r>
+        <w:t>branch_name</w:t>
+      </w:r>
+      <w:proofErr w:type="spellEnd"/>
+      <w:r>
+        <w:t xml:space="preserve"> &gt; </w:t>
+      </w:r>
+      <w:r>
+        <w:sym w:font="Wingdings" w:char="F0E0"/>
+      </w:r>
+      <w:r>
+        <w:t xml:space="preserve"> It will work linearly for committing changes across branches.</w:t>
+      </w:r>
+    </w:p>
+    <w:p>
+      <w:r>
+        <w:t xml:space="preserve">9) </w:t>
+      </w:r>
+      <w:proofErr w:type="spellStart"/>
+      <w:proofErr w:type="gramStart"/>
+      <w:r>
+        <w:t>ssh</w:t>
+      </w:r>
+      <w:proofErr w:type="spellEnd"/>
+      <w:proofErr w:type="gramEnd"/>
+      <w:r>
+        <w:t xml:space="preserve"> –T </w:t>
+      </w:r>
+      <w:hyperlink r:id="rId5" w:history="1">
+        <w:r>
+          <w:rPr>
+            <w:rStyle w:val="Hyperlink"/>
+          </w:rPr>
+          <w:t>git@github.com</w:t>
+        </w:r>
+      </w:hyperlink>
+      <w:r>
+        <w:t xml:space="preserve"> </w:t>
+      </w:r>
+      <w:r>
+        <w:sym w:font="Wingdings" w:char="F0E0"/>
+      </w:r>
+      <w:r>
+        <w:t xml:space="preserve"> To cross validate the connection using this key.</w:t>
+      </w:r>
+    </w:p>
+    <w:p>
+      <w:pPr>
+        <w:rPr>
+          <w:sz w:val="23"/>
+          <w:szCs w:val="23"/>
+        </w:rPr>
+      </w:pPr>
+    </w:p>
+    <w:p>
+      <w:pPr>
+        <w:rPr>
+          <w:sz w:val="23"/>
+          <w:szCs w:val="23"/>
+        </w:rPr>
+      </w:pPr>
+    </w:p>
+    <w:p>
+      <w:r>
+        <w:rPr>
+          <w:noProof/>
+        </w:rPr>
+        <w:drawing>
+          <wp:inline distT="0" distB="0" distL="0" distR="0" wp14:anchorId="2A226CAC" wp14:editId="4553DCF5">
+            <wp:extent cx="5172075" cy="4053051"/>
+            <wp:effectExtent l="0" t="0" r="0" b="5080"/>
+            <wp:docPr id="1" name="Picture 1"/>
+            <wp:cNvGraphicFramePr>
+              <a:graphicFrameLocks xmlns:a="http://schemas.openxmlformats.org/drawingml/2006/main" noChangeAspect="1"/>
+            </wp:cNvGraphicFramePr>
+            <a:graphic xmlns:a="http://schemas.openxmlformats.org/drawingml/2006/main">
+              <a:graphicData uri="http://schemas.openxmlformats.org/drawingml/2006/picture">
+                <pic:pic xmlns:pic="http://schemas.openxmlformats.org/drawingml/2006/picture">
+                  <pic:nvPicPr>
+                    <pic:cNvPr id="0" name=""/>
+                    <pic:cNvPicPr/>
+                  </pic:nvPicPr>
+                  <pic:blipFill>
+                    <a:blip r:embed="rId6"/>
+                    <a:stretch>
+                      <a:fillRect/>
+                    </a:stretch>
+                  </pic:blipFill>
+                  <pic:spPr>
+                    <a:xfrm>
+                      <a:off x="0" y="0"/>
+                      <a:ext cx="5172075" cy="4053051"/>
+                    </a:xfrm>
+                    <a:prstGeom prst="rect">
+                      <a:avLst/>
+                    </a:prstGeom>
+                  </pic:spPr>
+                </pic:pic>
+              </a:graphicData>
+            </a:graphic>
+          </wp:inline>
+        </w:drawing>
+      </w:r>
       <w:bookmarkStart w:id="0" w:name="_GoBack"/>
       <w:bookmarkEnd w:id="0"/>
-    </w:p>
-    <w:p>
-      <w:proofErr w:type="gramStart"/>
-      <w:r>
-        <w:t>3)</w:t>
-      </w:r>
-      <w:proofErr w:type="spellStart"/>
-      <w:r>
-        <w:t>git</w:t>
-      </w:r>
-      <w:proofErr w:type="spellEnd"/>
-      <w:proofErr w:type="gramEnd"/>
-      <w:r>
-        <w:t xml:space="preserve"> status </w:t>
-      </w:r>
-      <w:r>
-        <w:sym w:font="Wingdings" w:char="F0E0"/>
-      </w:r>
-      <w:r>
-        <w:t xml:space="preserve"> to check what all files are added in Index to handle </w:t>
-      </w:r>
-      <w:proofErr w:type="spellStart"/>
-      <w:r>
-        <w:t>git</w:t>
-      </w:r>
-      <w:proofErr w:type="spellEnd"/>
-      <w:r>
-        <w:t xml:space="preserve"> commit operation </w:t>
-      </w:r>
-      <w:r>
-        <w:t xml:space="preserve"> </w:t>
-      </w:r>
-    </w:p>
-    <w:p>
-      <w:r>
-        <w:t xml:space="preserve">4) </w:t>
-      </w:r>
-      <w:proofErr w:type="spellStart"/>
-      <w:proofErr w:type="gramStart"/>
-      <w:r>
-        <w:t>git</w:t>
-      </w:r>
-      <w:proofErr w:type="spellEnd"/>
-      <w:proofErr w:type="gramEnd"/>
-      <w:r>
-        <w:t xml:space="preserve"> add / </w:t>
-      </w:r>
-      <w:proofErr w:type="spellStart"/>
-      <w:r>
-        <w:t>git</w:t>
-      </w:r>
-      <w:proofErr w:type="spellEnd"/>
-      <w:r>
-        <w:t xml:space="preserve"> add –A </w:t>
-      </w:r>
-      <w:r>
-        <w:sym w:font="Wingdings" w:char="F0E0"/>
-      </w:r>
-      <w:r>
-        <w:t xml:space="preserve"> To add file into index</w:t>
-      </w:r>
-    </w:p>
-    <w:p>
-      <w:proofErr w:type="gramStart"/>
-      <w:r>
-        <w:t>5)</w:t>
-      </w:r>
-      <w:proofErr w:type="spellStart"/>
-      <w:r>
-        <w:t>git</w:t>
-      </w:r>
-      <w:proofErr w:type="spellEnd"/>
-      <w:proofErr w:type="gramEnd"/>
-      <w:r>
-        <w:t xml:space="preserve"> commit  –a –m / </w:t>
-      </w:r>
-      <w:proofErr w:type="spellStart"/>
-      <w:r>
-        <w:t>git</w:t>
-      </w:r>
-      <w:proofErr w:type="spellEnd"/>
-      <w:r>
-        <w:t xml:space="preserve"> commit –m </w:t>
-      </w:r>
-      <w:r>
-        <w:sym w:font="Wingdings" w:char="F0E0"/>
-      </w:r>
-      <w:r>
-        <w:t xml:space="preserve"> To commit changes in Local repo.</w:t>
-      </w:r>
-    </w:p>
-    <w:p>
-      <w:r>
-        <w:t xml:space="preserve">6) </w:t>
-      </w:r>
-      <w:proofErr w:type="spellStart"/>
-      <w:proofErr w:type="gramStart"/>
-      <w:r>
-        <w:t>git</w:t>
-      </w:r>
-      <w:proofErr w:type="spellEnd"/>
-      <w:proofErr w:type="gramEnd"/>
-      <w:r>
-        <w:t xml:space="preserve"> branch </w:t>
-      </w:r>
-      <w:r>
-        <w:sym w:font="Wingdings" w:char="F0E0"/>
-      </w:r>
-      <w:r>
-        <w:t xml:space="preserve">   To add new branch under Master Repo which will also contain entire copy of Master Branch files. </w:t>
-      </w:r>
     </w:p>
     <w:sectPr>
       <w:pgSz w:w="12240" w:h="15840"/>
@@ -407,6 +553,47 @@
     <w:semiHidden/>
     <w:unhideWhenUsed/>
   </w:style>
+  <w:style w:type="character" w:styleId="Hyperlink">
+    <w:name w:val="Hyperlink"/>
+    <w:basedOn w:val="DefaultParagraphFont"/>
+    <w:uiPriority w:val="99"/>
+    <w:unhideWhenUsed/>
+    <w:rsid w:val="0027219A"/>
+    <w:rPr>
+      <w:color w:val="0000FF" w:themeColor="hyperlink"/>
+      <w:u w:val="single"/>
+    </w:rPr>
+  </w:style>
+  <w:style w:type="paragraph" w:styleId="BalloonText">
+    <w:name w:val="Balloon Text"/>
+    <w:basedOn w:val="Normal"/>
+    <w:link w:val="BalloonTextChar"/>
+    <w:uiPriority w:val="99"/>
+    <w:semiHidden/>
+    <w:unhideWhenUsed/>
+    <w:rsid w:val="00B87D47"/>
+    <w:pPr>
+      <w:spacing w:after="0" w:line="240" w:lineRule="auto"/>
+    </w:pPr>
+    <w:rPr>
+      <w:rFonts w:ascii="Tahoma" w:hAnsi="Tahoma" w:cs="Tahoma"/>
+      <w:sz w:val="16"/>
+      <w:szCs w:val="16"/>
+    </w:rPr>
+  </w:style>
+  <w:style w:type="character" w:customStyle="1" w:styleId="BalloonTextChar">
+    <w:name w:val="Balloon Text Char"/>
+    <w:basedOn w:val="DefaultParagraphFont"/>
+    <w:link w:val="BalloonText"/>
+    <w:uiPriority w:val="99"/>
+    <w:semiHidden/>
+    <w:rsid w:val="00B87D47"/>
+    <w:rPr>
+      <w:rFonts w:ascii="Tahoma" w:hAnsi="Tahoma" w:cs="Tahoma"/>
+      <w:sz w:val="16"/>
+      <w:szCs w:val="16"/>
+    </w:rPr>
+  </w:style>
 </w:styles>
 </file>
 
@@ -596,6 +783,47 @@
     <w:uiPriority w:val="99"/>
     <w:semiHidden/>
     <w:unhideWhenUsed/>
+  </w:style>
+  <w:style w:type="character" w:styleId="Hyperlink">
+    <w:name w:val="Hyperlink"/>
+    <w:basedOn w:val="DefaultParagraphFont"/>
+    <w:uiPriority w:val="99"/>
+    <w:unhideWhenUsed/>
+    <w:rsid w:val="0027219A"/>
+    <w:rPr>
+      <w:color w:val="0000FF" w:themeColor="hyperlink"/>
+      <w:u w:val="single"/>
+    </w:rPr>
+  </w:style>
+  <w:style w:type="paragraph" w:styleId="BalloonText">
+    <w:name w:val="Balloon Text"/>
+    <w:basedOn w:val="Normal"/>
+    <w:link w:val="BalloonTextChar"/>
+    <w:uiPriority w:val="99"/>
+    <w:semiHidden/>
+    <w:unhideWhenUsed/>
+    <w:rsid w:val="00B87D47"/>
+    <w:pPr>
+      <w:spacing w:after="0" w:line="240" w:lineRule="auto"/>
+    </w:pPr>
+    <w:rPr>
+      <w:rFonts w:ascii="Tahoma" w:hAnsi="Tahoma" w:cs="Tahoma"/>
+      <w:sz w:val="16"/>
+      <w:szCs w:val="16"/>
+    </w:rPr>
+  </w:style>
+  <w:style w:type="character" w:customStyle="1" w:styleId="BalloonTextChar">
+    <w:name w:val="Balloon Text Char"/>
+    <w:basedOn w:val="DefaultParagraphFont"/>
+    <w:link w:val="BalloonText"/>
+    <w:uiPriority w:val="99"/>
+    <w:semiHidden/>
+    <w:rsid w:val="00B87D47"/>
+    <w:rPr>
+      <w:rFonts w:ascii="Tahoma" w:hAnsi="Tahoma" w:cs="Tahoma"/>
+      <w:sz w:val="16"/>
+      <w:szCs w:val="16"/>
+    </w:rPr>
   </w:style>
 </w:styles>
 </file>

--- a/Git_Commands.docx
+++ b/Git_Commands.docx
@@ -3,324 +3,715 @@
 <w:document xmlns:wpc="http://schemas.microsoft.com/office/word/2010/wordprocessingCanvas" xmlns:mc="http://schemas.openxmlformats.org/markup-compatibility/2006" xmlns:o="urn:schemas-microsoft-com:office:office" xmlns:r="http://schemas.openxmlformats.org/officeDocument/2006/relationships" xmlns:m="http://schemas.openxmlformats.org/officeDocument/2006/math" xmlns:v="urn:schemas-microsoft-com:vml" xmlns:wp14="http://schemas.microsoft.com/office/word/2010/wordprocessingDrawing" xmlns:wp="http://schemas.openxmlformats.org/drawingml/2006/wordprocessingDrawing" xmlns:w10="urn:schemas-microsoft-com:office:word" xmlns:w="http://schemas.openxmlformats.org/wordprocessingml/2006/main" xmlns:w14="http://schemas.microsoft.com/office/word/2010/wordml" xmlns:wpg="http://schemas.microsoft.com/office/word/2010/wordprocessingGroup" xmlns:wpi="http://schemas.microsoft.com/office/word/2010/wordprocessingInk" xmlns:wne="http://schemas.microsoft.com/office/word/2006/wordml" xmlns:wps="http://schemas.microsoft.com/office/word/2010/wordprocessingShape" mc:Ignorable="w14 wp14">
   <w:body>
     <w:p>
-      <w:r>
+      <w:pPr>
+        <w:rPr>
+          <w:rFonts w:ascii="Times New Roman" w:hAnsi="Times New Roman" w:cs="Times New Roman"/>
+          <w:sz w:val="24"/>
+          <w:szCs w:val="24"/>
+        </w:rPr>
+      </w:pPr>
+      <w:r>
+        <w:rPr>
+          <w:rFonts w:ascii="Times New Roman" w:hAnsi="Times New Roman" w:cs="Times New Roman"/>
+          <w:sz w:val="24"/>
+          <w:szCs w:val="24"/>
+        </w:rPr>
         <w:t xml:space="preserve">1) </w:t>
       </w:r>
-      <w:proofErr w:type="spellStart"/>
       <w:proofErr w:type="gramStart"/>
       <w:r>
+        <w:rPr>
+          <w:rFonts w:ascii="Times New Roman" w:hAnsi="Times New Roman" w:cs="Times New Roman"/>
+          <w:sz w:val="24"/>
+          <w:szCs w:val="24"/>
+        </w:rPr>
         <w:t>git</w:t>
       </w:r>
-      <w:proofErr w:type="spellEnd"/>
       <w:proofErr w:type="gramEnd"/>
       <w:r>
-        <w:t xml:space="preserve"> </w:t>
-      </w:r>
-      <w:proofErr w:type="spellStart"/>
-      <w:r>
-        <w:t>init</w:t>
-      </w:r>
-      <w:proofErr w:type="spellEnd"/>
-      <w:r>
-        <w:t xml:space="preserve"> </w:t>
-      </w:r>
-      <w:r>
+        <w:rPr>
+          <w:rFonts w:ascii="Times New Roman" w:hAnsi="Times New Roman" w:cs="Times New Roman"/>
+          <w:sz w:val="24"/>
+          <w:szCs w:val="24"/>
+        </w:rPr>
+        <w:t xml:space="preserve"> init </w:t>
+      </w:r>
+      <w:r>
+        <w:rPr>
+          <w:rFonts w:ascii="Times New Roman" w:hAnsi="Times New Roman" w:cs="Times New Roman"/>
+          <w:sz w:val="24"/>
+          <w:szCs w:val="24"/>
+        </w:rPr>
         <w:sym w:font="Wingdings" w:char="F0E0"/>
       </w:r>
       <w:r>
-        <w:t xml:space="preserve"> To initialize </w:t>
-      </w:r>
-      <w:proofErr w:type="spellStart"/>
-      <w:r>
-        <w:t>git</w:t>
-      </w:r>
-      <w:proofErr w:type="spellEnd"/>
-      <w:r>
-        <w:t xml:space="preserve"> repository locally which will create .</w:t>
-      </w:r>
-      <w:proofErr w:type="spellStart"/>
-      <w:r>
-        <w:t>git</w:t>
-      </w:r>
-      <w:proofErr w:type="spellEnd"/>
-      <w:r>
-        <w:t xml:space="preserve"> file.</w:t>
+        <w:rPr>
+          <w:rFonts w:ascii="Times New Roman" w:hAnsi="Times New Roman" w:cs="Times New Roman"/>
+          <w:sz w:val="24"/>
+          <w:szCs w:val="24"/>
+        </w:rPr>
+        <w:t xml:space="preserve"> To initialize git repository locally which will create .git file.</w:t>
       </w:r>
     </w:p>
     <w:p>
-      <w:r>
+      <w:pPr>
+        <w:rPr>
+          <w:rFonts w:ascii="Times New Roman" w:hAnsi="Times New Roman" w:cs="Times New Roman"/>
+          <w:sz w:val="24"/>
+          <w:szCs w:val="24"/>
+        </w:rPr>
+      </w:pPr>
+      <w:r>
+        <w:rPr>
+          <w:rFonts w:ascii="Times New Roman" w:hAnsi="Times New Roman" w:cs="Times New Roman"/>
+          <w:sz w:val="24"/>
+          <w:szCs w:val="24"/>
+        </w:rPr>
         <w:t xml:space="preserve">2) </w:t>
       </w:r>
-      <w:proofErr w:type="spellStart"/>
       <w:proofErr w:type="gramStart"/>
       <w:r>
+        <w:rPr>
+          <w:rFonts w:ascii="Times New Roman" w:hAnsi="Times New Roman" w:cs="Times New Roman"/>
+          <w:sz w:val="24"/>
+          <w:szCs w:val="24"/>
+        </w:rPr>
         <w:t>git</w:t>
       </w:r>
-      <w:proofErr w:type="spellEnd"/>
       <w:proofErr w:type="gramEnd"/>
       <w:r>
-        <w:t xml:space="preserve"> remote add origin “&lt;</w:t>
-      </w:r>
-      <w:proofErr w:type="spellStart"/>
-      <w:r>
-        <w:t>https_path_Of_Repo</w:t>
-      </w:r>
-      <w:proofErr w:type="spellEnd"/>
-      <w:r>
-        <w:t xml:space="preserve">&gt;” </w:t>
-      </w:r>
-      <w:r>
+        <w:rPr>
+          <w:rFonts w:ascii="Times New Roman" w:hAnsi="Times New Roman" w:cs="Times New Roman"/>
+          <w:sz w:val="24"/>
+          <w:szCs w:val="24"/>
+        </w:rPr>
+        <w:t xml:space="preserve"> remote add origin “&lt;https_path_Of_Repo&gt;” </w:t>
+      </w:r>
+      <w:r>
+        <w:rPr>
+          <w:rFonts w:ascii="Times New Roman" w:hAnsi="Times New Roman" w:cs="Times New Roman"/>
+          <w:sz w:val="24"/>
+          <w:szCs w:val="24"/>
+        </w:rPr>
         <w:sym w:font="Wingdings" w:char="F0E0"/>
       </w:r>
       <w:r>
+        <w:rPr>
+          <w:rFonts w:ascii="Times New Roman" w:hAnsi="Times New Roman" w:cs="Times New Roman"/>
+          <w:sz w:val="24"/>
+          <w:szCs w:val="24"/>
+        </w:rPr>
         <w:t xml:space="preserve"> To include your repository as Origin.</w:t>
       </w:r>
     </w:p>
     <w:p>
-      <w:r>
+      <w:pPr>
+        <w:rPr>
+          <w:rFonts w:ascii="Times New Roman" w:hAnsi="Times New Roman" w:cs="Times New Roman"/>
+          <w:sz w:val="24"/>
+          <w:szCs w:val="24"/>
+        </w:rPr>
+      </w:pPr>
+      <w:r>
+        <w:rPr>
+          <w:rFonts w:ascii="Times New Roman" w:hAnsi="Times New Roman" w:cs="Times New Roman"/>
+          <w:sz w:val="24"/>
+          <w:szCs w:val="24"/>
+        </w:rPr>
         <w:t xml:space="preserve">3) </w:t>
       </w:r>
-      <w:proofErr w:type="spellStart"/>
       <w:proofErr w:type="gramStart"/>
       <w:r>
+        <w:rPr>
+          <w:rFonts w:ascii="Times New Roman" w:hAnsi="Times New Roman" w:cs="Times New Roman"/>
+          <w:sz w:val="24"/>
+          <w:szCs w:val="24"/>
+        </w:rPr>
         <w:t>git</w:t>
       </w:r>
-      <w:proofErr w:type="spellEnd"/>
       <w:proofErr w:type="gramEnd"/>
       <w:r>
+        <w:rPr>
+          <w:rFonts w:ascii="Times New Roman" w:hAnsi="Times New Roman" w:cs="Times New Roman"/>
+          <w:sz w:val="24"/>
+          <w:szCs w:val="24"/>
+        </w:rPr>
         <w:t xml:space="preserve"> pull origin main/master </w:t>
       </w:r>
       <w:r>
+        <w:rPr>
+          <w:rFonts w:ascii="Times New Roman" w:hAnsi="Times New Roman" w:cs="Times New Roman"/>
+          <w:sz w:val="24"/>
+          <w:szCs w:val="24"/>
+        </w:rPr>
         <w:sym w:font="Wingdings" w:char="F0E0"/>
       </w:r>
       <w:r>
+        <w:rPr>
+          <w:rFonts w:ascii="Times New Roman" w:hAnsi="Times New Roman" w:cs="Times New Roman"/>
+          <w:sz w:val="24"/>
+          <w:szCs w:val="24"/>
+        </w:rPr>
         <w:t xml:space="preserve"> To clone every file from Central Repo.</w:t>
       </w:r>
     </w:p>
     <w:p>
+      <w:pPr>
+        <w:rPr>
+          <w:rFonts w:ascii="Times New Roman" w:hAnsi="Times New Roman" w:cs="Times New Roman"/>
+          <w:sz w:val="24"/>
+          <w:szCs w:val="24"/>
+        </w:rPr>
+      </w:pPr>
       <w:proofErr w:type="gramStart"/>
       <w:r>
-        <w:t>3)</w:t>
-      </w:r>
-      <w:proofErr w:type="spellStart"/>
-      <w:r>
-        <w:t>git</w:t>
-      </w:r>
-      <w:proofErr w:type="spellEnd"/>
+        <w:rPr>
+          <w:rFonts w:ascii="Times New Roman" w:hAnsi="Times New Roman" w:cs="Times New Roman"/>
+          <w:sz w:val="24"/>
+          <w:szCs w:val="24"/>
+        </w:rPr>
+        <w:t>3)git</w:t>
+      </w:r>
       <w:proofErr w:type="gramEnd"/>
       <w:r>
+        <w:rPr>
+          <w:rFonts w:ascii="Times New Roman" w:hAnsi="Times New Roman" w:cs="Times New Roman"/>
+          <w:sz w:val="24"/>
+          <w:szCs w:val="24"/>
+        </w:rPr>
         <w:t xml:space="preserve"> status </w:t>
       </w:r>
       <w:r>
+        <w:rPr>
+          <w:rFonts w:ascii="Times New Roman" w:hAnsi="Times New Roman" w:cs="Times New Roman"/>
+          <w:sz w:val="24"/>
+          <w:szCs w:val="24"/>
+        </w:rPr>
         <w:sym w:font="Wingdings" w:char="F0E0"/>
       </w:r>
       <w:r>
-        <w:t xml:space="preserve"> to check what all files are added in Index to handle </w:t>
-      </w:r>
-      <w:proofErr w:type="spellStart"/>
-      <w:r>
-        <w:t>git</w:t>
-      </w:r>
-      <w:proofErr w:type="spellEnd"/>
-      <w:r>
-        <w:t xml:space="preserve"> commit operation </w:t>
-      </w:r>
-      <w:r>
+        <w:rPr>
+          <w:rFonts w:ascii="Times New Roman" w:hAnsi="Times New Roman" w:cs="Times New Roman"/>
+          <w:sz w:val="24"/>
+          <w:szCs w:val="24"/>
+        </w:rPr>
+        <w:t xml:space="preserve"> to check what all files are added in Index to handle git commit operation </w:t>
+      </w:r>
+      <w:r>
+        <w:rPr>
+          <w:rFonts w:ascii="Times New Roman" w:hAnsi="Times New Roman" w:cs="Times New Roman"/>
+          <w:sz w:val="24"/>
+          <w:szCs w:val="24"/>
+        </w:rPr>
         <w:t xml:space="preserve"> </w:t>
       </w:r>
     </w:p>
     <w:p>
-      <w:r>
+      <w:pPr>
+        <w:rPr>
+          <w:rFonts w:ascii="Times New Roman" w:hAnsi="Times New Roman" w:cs="Times New Roman"/>
+          <w:sz w:val="24"/>
+          <w:szCs w:val="24"/>
+        </w:rPr>
+      </w:pPr>
+      <w:r>
+        <w:rPr>
+          <w:rFonts w:ascii="Times New Roman" w:hAnsi="Times New Roman" w:cs="Times New Roman"/>
+          <w:sz w:val="24"/>
+          <w:szCs w:val="24"/>
+        </w:rPr>
         <w:t xml:space="preserve">4) </w:t>
       </w:r>
-      <w:proofErr w:type="spellStart"/>
       <w:proofErr w:type="gramStart"/>
       <w:r>
+        <w:rPr>
+          <w:rFonts w:ascii="Times New Roman" w:hAnsi="Times New Roman" w:cs="Times New Roman"/>
+          <w:sz w:val="24"/>
+          <w:szCs w:val="24"/>
+        </w:rPr>
         <w:t>git</w:t>
       </w:r>
-      <w:proofErr w:type="spellEnd"/>
       <w:proofErr w:type="gramEnd"/>
       <w:r>
-        <w:t xml:space="preserve"> add / </w:t>
-      </w:r>
-      <w:proofErr w:type="spellStart"/>
-      <w:r>
-        <w:t>git</w:t>
-      </w:r>
-      <w:proofErr w:type="spellEnd"/>
-      <w:r>
-        <w:t xml:space="preserve"> add –A </w:t>
-      </w:r>
-      <w:r>
+        <w:rPr>
+          <w:rFonts w:ascii="Times New Roman" w:hAnsi="Times New Roman" w:cs="Times New Roman"/>
+          <w:sz w:val="24"/>
+          <w:szCs w:val="24"/>
+        </w:rPr>
+        <w:t xml:space="preserve"> add / git add –A </w:t>
+      </w:r>
+      <w:r>
+        <w:rPr>
+          <w:rFonts w:ascii="Times New Roman" w:hAnsi="Times New Roman" w:cs="Times New Roman"/>
+          <w:sz w:val="24"/>
+          <w:szCs w:val="24"/>
+        </w:rPr>
         <w:sym w:font="Wingdings" w:char="F0E0"/>
       </w:r>
       <w:r>
+        <w:rPr>
+          <w:rFonts w:ascii="Times New Roman" w:hAnsi="Times New Roman" w:cs="Times New Roman"/>
+          <w:sz w:val="24"/>
+          <w:szCs w:val="24"/>
+        </w:rPr>
         <w:t xml:space="preserve"> To add file into index</w:t>
       </w:r>
     </w:p>
     <w:p>
+      <w:pPr>
+        <w:rPr>
+          <w:rFonts w:ascii="Times New Roman" w:hAnsi="Times New Roman" w:cs="Times New Roman"/>
+          <w:sz w:val="24"/>
+          <w:szCs w:val="24"/>
+        </w:rPr>
+      </w:pPr>
       <w:proofErr w:type="gramStart"/>
       <w:r>
-        <w:t>5)</w:t>
-      </w:r>
-      <w:proofErr w:type="spellStart"/>
-      <w:r>
-        <w:t>git</w:t>
-      </w:r>
-      <w:proofErr w:type="spellEnd"/>
+        <w:rPr>
+          <w:rFonts w:ascii="Times New Roman" w:hAnsi="Times New Roman" w:cs="Times New Roman"/>
+          <w:sz w:val="24"/>
+          <w:szCs w:val="24"/>
+        </w:rPr>
+        <w:t>5)git</w:t>
+      </w:r>
       <w:proofErr w:type="gramEnd"/>
       <w:r>
-        <w:t xml:space="preserve"> commit  –a –m / </w:t>
-      </w:r>
-      <w:proofErr w:type="spellStart"/>
-      <w:r>
-        <w:t>git</w:t>
-      </w:r>
-      <w:proofErr w:type="spellEnd"/>
-      <w:r>
-        <w:t xml:space="preserve"> commit –m </w:t>
-      </w:r>
-      <w:r>
+        <w:rPr>
+          <w:rFonts w:ascii="Times New Roman" w:hAnsi="Times New Roman" w:cs="Times New Roman"/>
+          <w:sz w:val="24"/>
+          <w:szCs w:val="24"/>
+        </w:rPr>
+        <w:t xml:space="preserve"> commit  –a –m / git commit –m </w:t>
+      </w:r>
+      <w:r>
+        <w:rPr>
+          <w:rFonts w:ascii="Times New Roman" w:hAnsi="Times New Roman" w:cs="Times New Roman"/>
+          <w:sz w:val="24"/>
+          <w:szCs w:val="24"/>
+        </w:rPr>
         <w:sym w:font="Wingdings" w:char="F0E0"/>
       </w:r>
       <w:r>
+        <w:rPr>
+          <w:rFonts w:ascii="Times New Roman" w:hAnsi="Times New Roman" w:cs="Times New Roman"/>
+          <w:sz w:val="24"/>
+          <w:szCs w:val="24"/>
+        </w:rPr>
         <w:t xml:space="preserve"> To commit changes in Local repo.</w:t>
       </w:r>
     </w:p>
     <w:p>
-      <w:r>
+      <w:pPr>
+        <w:rPr>
+          <w:rFonts w:ascii="Times New Roman" w:hAnsi="Times New Roman" w:cs="Times New Roman"/>
+          <w:sz w:val="24"/>
+          <w:szCs w:val="24"/>
+        </w:rPr>
+      </w:pPr>
+      <w:r>
+        <w:rPr>
+          <w:rFonts w:ascii="Times New Roman" w:hAnsi="Times New Roman" w:cs="Times New Roman"/>
+          <w:sz w:val="24"/>
+          <w:szCs w:val="24"/>
+        </w:rPr>
         <w:t xml:space="preserve">6) </w:t>
       </w:r>
-      <w:proofErr w:type="spellStart"/>
       <w:proofErr w:type="gramStart"/>
       <w:r>
+        <w:rPr>
+          <w:rFonts w:ascii="Times New Roman" w:hAnsi="Times New Roman" w:cs="Times New Roman"/>
+          <w:sz w:val="24"/>
+          <w:szCs w:val="24"/>
+        </w:rPr>
         <w:t>git</w:t>
       </w:r>
-      <w:proofErr w:type="spellEnd"/>
       <w:proofErr w:type="gramEnd"/>
       <w:r>
+        <w:rPr>
+          <w:rFonts w:ascii="Times New Roman" w:hAnsi="Times New Roman" w:cs="Times New Roman"/>
+          <w:sz w:val="24"/>
+          <w:szCs w:val="24"/>
+        </w:rPr>
         <w:t xml:space="preserve"> branch </w:t>
       </w:r>
       <w:r>
+        <w:rPr>
+          <w:rFonts w:ascii="Times New Roman" w:hAnsi="Times New Roman" w:cs="Times New Roman"/>
+          <w:sz w:val="24"/>
+          <w:szCs w:val="24"/>
+        </w:rPr>
         <w:sym w:font="Wingdings" w:char="F0E0"/>
       </w:r>
       <w:r>
+        <w:rPr>
+          <w:rFonts w:ascii="Times New Roman" w:hAnsi="Times New Roman" w:cs="Times New Roman"/>
+          <w:sz w:val="24"/>
+          <w:szCs w:val="24"/>
+        </w:rPr>
         <w:t xml:space="preserve">   To add new branch under Master Repo which will also contain entire copy of Master Branch files. </w:t>
       </w:r>
     </w:p>
     <w:p>
-      <w:r>
-        <w:t xml:space="preserve">7) </w:t>
-      </w:r>
-      <w:proofErr w:type="spellStart"/>
-      <w:r>
-        <w:t>ssh</w:t>
-      </w:r>
-      <w:proofErr w:type="spellEnd"/>
-      <w:r>
-        <w:t xml:space="preserve">-key </w:t>
-      </w:r>
-      <w:r>
+      <w:pPr>
+        <w:rPr>
+          <w:rFonts w:ascii="Times New Roman" w:hAnsi="Times New Roman" w:cs="Times New Roman"/>
+          <w:sz w:val="24"/>
+          <w:szCs w:val="24"/>
+        </w:rPr>
+      </w:pPr>
+      <w:r>
+        <w:rPr>
+          <w:rFonts w:ascii="Times New Roman" w:hAnsi="Times New Roman" w:cs="Times New Roman"/>
+          <w:sz w:val="24"/>
+          <w:szCs w:val="24"/>
+        </w:rPr>
+        <w:t xml:space="preserve">7) ssh-key </w:t>
+      </w:r>
+      <w:r>
+        <w:rPr>
+          <w:rFonts w:ascii="Times New Roman" w:hAnsi="Times New Roman" w:cs="Times New Roman"/>
+          <w:sz w:val="24"/>
+          <w:szCs w:val="24"/>
+        </w:rPr>
         <w:sym w:font="Wingdings" w:char="F0E0"/>
       </w:r>
       <w:r>
+        <w:rPr>
+          <w:rFonts w:ascii="Times New Roman" w:hAnsi="Times New Roman" w:cs="Times New Roman"/>
+          <w:sz w:val="24"/>
+          <w:szCs w:val="24"/>
+        </w:rPr>
         <w:t xml:space="preserve"> </w:t>
       </w:r>
       <w:proofErr w:type="gramStart"/>
       <w:r>
+        <w:rPr>
+          <w:rFonts w:ascii="Times New Roman" w:hAnsi="Times New Roman" w:cs="Times New Roman"/>
+          <w:sz w:val="24"/>
+          <w:szCs w:val="24"/>
+        </w:rPr>
         <w:t>To</w:t>
       </w:r>
       <w:proofErr w:type="gramEnd"/>
       <w:r>
+        <w:rPr>
+          <w:rFonts w:ascii="Times New Roman" w:hAnsi="Times New Roman" w:cs="Times New Roman"/>
+          <w:sz w:val="24"/>
+          <w:szCs w:val="24"/>
+        </w:rPr>
         <w:t xml:space="preserve"> generate public key</w:t>
       </w:r>
     </w:p>
     <w:p>
-      <w:r>
+      <w:pPr>
+        <w:rPr>
+          <w:rFonts w:ascii="Times New Roman" w:hAnsi="Times New Roman" w:cs="Times New Roman"/>
+          <w:sz w:val="24"/>
+          <w:szCs w:val="24"/>
+        </w:rPr>
+      </w:pPr>
+      <w:r>
+        <w:rPr>
+          <w:rFonts w:ascii="Times New Roman" w:hAnsi="Times New Roman" w:cs="Times New Roman"/>
+          <w:sz w:val="24"/>
+          <w:szCs w:val="24"/>
+        </w:rPr>
         <w:t xml:space="preserve">8) </w:t>
       </w:r>
-      <w:proofErr w:type="spellStart"/>
       <w:proofErr w:type="gramStart"/>
       <w:r>
+        <w:rPr>
+          <w:rFonts w:ascii="Times New Roman" w:hAnsi="Times New Roman" w:cs="Times New Roman"/>
+          <w:sz w:val="24"/>
+          <w:szCs w:val="24"/>
+        </w:rPr>
         <w:t>ssh</w:t>
       </w:r>
-      <w:proofErr w:type="spellEnd"/>
       <w:proofErr w:type="gramEnd"/>
       <w:r>
-        <w:t xml:space="preserve"> rebase &lt;</w:t>
-      </w:r>
-      <w:proofErr w:type="spellStart"/>
-      <w:r>
-        <w:t>branch_name</w:t>
-      </w:r>
-      <w:proofErr w:type="spellEnd"/>
-      <w:r>
+        <w:rPr>
+          <w:rFonts w:ascii="Times New Roman" w:hAnsi="Times New Roman" w:cs="Times New Roman"/>
+          <w:sz w:val="24"/>
+          <w:szCs w:val="24"/>
+        </w:rPr>
+        <w:t xml:space="preserve"> rebase &lt;branch_name</w:t>
+      </w:r>
+      <w:bookmarkStart w:id="0" w:name="_GoBack"/>
+      <w:bookmarkEnd w:id="0"/>
+      <w:r>
+        <w:rPr>
+          <w:rFonts w:ascii="Times New Roman" w:hAnsi="Times New Roman" w:cs="Times New Roman"/>
+          <w:sz w:val="24"/>
+          <w:szCs w:val="24"/>
+        </w:rPr>
         <w:t xml:space="preserve"> &gt; </w:t>
       </w:r>
       <w:r>
+        <w:rPr>
+          <w:rFonts w:ascii="Times New Roman" w:hAnsi="Times New Roman" w:cs="Times New Roman"/>
+          <w:sz w:val="24"/>
+          <w:szCs w:val="24"/>
+        </w:rPr>
         <w:sym w:font="Wingdings" w:char="F0E0"/>
       </w:r>
       <w:r>
+        <w:rPr>
+          <w:rFonts w:ascii="Times New Roman" w:hAnsi="Times New Roman" w:cs="Times New Roman"/>
+          <w:sz w:val="24"/>
+          <w:szCs w:val="24"/>
+        </w:rPr>
         <w:t xml:space="preserve"> It will work linearly for committing changes across branches.</w:t>
       </w:r>
     </w:p>
     <w:p>
-      <w:r>
+      <w:pPr>
+        <w:rPr>
+          <w:rFonts w:ascii="Times New Roman" w:hAnsi="Times New Roman" w:cs="Times New Roman"/>
+          <w:sz w:val="24"/>
+          <w:szCs w:val="24"/>
+        </w:rPr>
+      </w:pPr>
+      <w:r>
+        <w:rPr>
+          <w:rFonts w:ascii="Times New Roman" w:hAnsi="Times New Roman" w:cs="Times New Roman"/>
+          <w:sz w:val="24"/>
+          <w:szCs w:val="24"/>
+        </w:rPr>
         <w:t xml:space="preserve">9) </w:t>
       </w:r>
-      <w:proofErr w:type="spellStart"/>
       <w:proofErr w:type="gramStart"/>
       <w:r>
+        <w:rPr>
+          <w:rFonts w:ascii="Times New Roman" w:hAnsi="Times New Roman" w:cs="Times New Roman"/>
+          <w:sz w:val="24"/>
+          <w:szCs w:val="24"/>
+        </w:rPr>
         <w:t>ssh</w:t>
       </w:r>
-      <w:proofErr w:type="spellEnd"/>
       <w:proofErr w:type="gramEnd"/>
       <w:r>
+        <w:rPr>
+          <w:rFonts w:ascii="Times New Roman" w:hAnsi="Times New Roman" w:cs="Times New Roman"/>
+          <w:sz w:val="24"/>
+          <w:szCs w:val="24"/>
+        </w:rPr>
         <w:t xml:space="preserve"> –T </w:t>
       </w:r>
       <w:hyperlink r:id="rId5" w:history="1">
         <w:r>
           <w:rPr>
             <w:rStyle w:val="Hyperlink"/>
+            <w:rFonts w:ascii="Times New Roman" w:hAnsi="Times New Roman" w:cs="Times New Roman"/>
+            <w:sz w:val="24"/>
+            <w:szCs w:val="24"/>
           </w:rPr>
           <w:t>git@github.com</w:t>
         </w:r>
       </w:hyperlink>
       <w:r>
+        <w:rPr>
+          <w:rFonts w:ascii="Times New Roman" w:hAnsi="Times New Roman" w:cs="Times New Roman"/>
+          <w:sz w:val="24"/>
+          <w:szCs w:val="24"/>
+        </w:rPr>
         <w:t xml:space="preserve"> </w:t>
       </w:r>
       <w:r>
+        <w:rPr>
+          <w:rFonts w:ascii="Times New Roman" w:hAnsi="Times New Roman" w:cs="Times New Roman"/>
+          <w:sz w:val="24"/>
+          <w:szCs w:val="24"/>
+        </w:rPr>
         <w:sym w:font="Wingdings" w:char="F0E0"/>
       </w:r>
       <w:r>
+        <w:rPr>
+          <w:rFonts w:ascii="Times New Roman" w:hAnsi="Times New Roman" w:cs="Times New Roman"/>
+          <w:sz w:val="24"/>
+          <w:szCs w:val="24"/>
+        </w:rPr>
         <w:t xml:space="preserve"> To cross validate the connection using this key.</w:t>
       </w:r>
     </w:p>
     <w:p>
       <w:pPr>
         <w:rPr>
+          <w:rFonts w:ascii="Times New Roman" w:hAnsi="Times New Roman" w:cs="Times New Roman"/>
+          <w:sz w:val="24"/>
+          <w:szCs w:val="24"/>
+        </w:rPr>
+      </w:pPr>
+      <w:r>
+        <w:rPr>
+          <w:rFonts w:ascii="Times New Roman" w:hAnsi="Times New Roman" w:cs="Times New Roman"/>
+          <w:sz w:val="24"/>
+          <w:szCs w:val="24"/>
+        </w:rPr>
+        <w:t xml:space="preserve">10) </w:t>
+      </w:r>
+      <w:proofErr w:type="gramStart"/>
+      <w:r>
+        <w:rPr>
+          <w:rFonts w:ascii="Times New Roman" w:hAnsi="Times New Roman" w:cs="Times New Roman"/>
+          <w:sz w:val="24"/>
+          <w:szCs w:val="24"/>
+        </w:rPr>
+        <w:t>git</w:t>
+      </w:r>
+      <w:proofErr w:type="gramEnd"/>
+      <w:r>
+        <w:rPr>
+          <w:rFonts w:ascii="Times New Roman" w:hAnsi="Times New Roman" w:cs="Times New Roman"/>
+          <w:sz w:val="24"/>
+          <w:szCs w:val="24"/>
+        </w:rPr>
+        <w:t xml:space="preserve"> commit –a –m  </w:t>
+      </w:r>
+      <w:r>
+        <w:rPr>
+          <w:rFonts w:ascii="Times New Roman" w:hAnsi="Times New Roman" w:cs="Times New Roman"/>
+          <w:sz w:val="24"/>
+          <w:szCs w:val="24"/>
+        </w:rPr>
+        <w:sym w:font="Wingdings" w:char="F0E0"/>
+      </w:r>
+      <w:r>
+        <w:rPr>
+          <w:rFonts w:ascii="Times New Roman" w:hAnsi="Times New Roman" w:cs="Times New Roman"/>
+          <w:sz w:val="24"/>
+          <w:szCs w:val="24"/>
+        </w:rPr>
+        <w:t xml:space="preserve"> Commit all changes with a message</w:t>
+      </w:r>
+    </w:p>
+    <w:p>
+      <w:pPr>
+        <w:rPr>
+          <w:rFonts w:ascii="Times New Roman" w:hAnsi="Times New Roman" w:cs="Times New Roman"/>
+          <w:sz w:val="24"/>
+          <w:szCs w:val="24"/>
+        </w:rPr>
+      </w:pPr>
+      <w:r>
+        <w:rPr>
+          <w:rFonts w:ascii="Times New Roman" w:hAnsi="Times New Roman" w:cs="Times New Roman"/>
+          <w:sz w:val="24"/>
+          <w:szCs w:val="24"/>
+        </w:rPr>
+        <w:t xml:space="preserve">11) </w:t>
+      </w:r>
+      <w:proofErr w:type="gramStart"/>
+      <w:r>
+        <w:rPr>
+          <w:rFonts w:ascii="Times New Roman" w:hAnsi="Times New Roman" w:cs="Times New Roman"/>
+          <w:sz w:val="24"/>
+          <w:szCs w:val="24"/>
+        </w:rPr>
+        <w:t>git</w:t>
+      </w:r>
+      <w:proofErr w:type="gramEnd"/>
+      <w:r>
+        <w:rPr>
+          <w:rFonts w:ascii="Times New Roman" w:hAnsi="Times New Roman" w:cs="Times New Roman"/>
+          <w:sz w:val="24"/>
+          <w:szCs w:val="24"/>
+        </w:rPr>
+        <w:t xml:space="preserve"> push origin &lt;Branch name&gt; </w:t>
+      </w:r>
+      <w:r>
+        <w:rPr>
+          <w:rFonts w:ascii="Times New Roman" w:hAnsi="Times New Roman" w:cs="Times New Roman"/>
+          <w:sz w:val="24"/>
+          <w:szCs w:val="24"/>
+        </w:rPr>
+        <w:sym w:font="Wingdings" w:char="F0E0"/>
+      </w:r>
+      <w:r>
+        <w:rPr>
+          <w:rFonts w:ascii="Times New Roman" w:hAnsi="Times New Roman" w:cs="Times New Roman"/>
+          <w:sz w:val="24"/>
+          <w:szCs w:val="24"/>
+        </w:rPr>
+        <w:t xml:space="preserve"> Pushing changes to central repo.</w:t>
+      </w:r>
+    </w:p>
+    <w:p>
+      <w:pPr>
+        <w:rPr>
+          <w:rFonts w:ascii="Times New Roman" w:hAnsi="Times New Roman" w:cs="Times New Roman"/>
+          <w:sz w:val="24"/>
+          <w:szCs w:val="24"/>
+        </w:rPr>
+      </w:pPr>
+      <w:r>
+        <w:rPr>
+          <w:rFonts w:ascii="Times New Roman" w:hAnsi="Times New Roman" w:cs="Times New Roman"/>
+          <w:sz w:val="24"/>
+          <w:szCs w:val="24"/>
+        </w:rPr>
+        <w:t xml:space="preserve">12) </w:t>
+      </w:r>
+      <w:proofErr w:type="gramStart"/>
+      <w:r>
+        <w:rPr>
+          <w:rFonts w:ascii="Times New Roman" w:hAnsi="Times New Roman" w:cs="Times New Roman"/>
+          <w:sz w:val="24"/>
+          <w:szCs w:val="24"/>
+        </w:rPr>
+        <w:t>git</w:t>
+      </w:r>
+      <w:proofErr w:type="gramEnd"/>
+      <w:r>
+        <w:rPr>
+          <w:rFonts w:ascii="Times New Roman" w:hAnsi="Times New Roman" w:cs="Times New Roman"/>
+          <w:sz w:val="24"/>
+          <w:szCs w:val="24"/>
+        </w:rPr>
+        <w:t xml:space="preserve"> checkout 4cc6d584</w:t>
+      </w:r>
+      <w:r>
+        <w:rPr>
+          <w:rFonts w:ascii="Times New Roman" w:hAnsi="Times New Roman" w:cs="Times New Roman"/>
+          <w:sz w:val="24"/>
+          <w:szCs w:val="24"/>
+        </w:rPr>
+        <w:t>(Hexadecimal value from git log)</w:t>
+      </w:r>
+      <w:r>
+        <w:rPr>
+          <w:rFonts w:ascii="Times New Roman" w:hAnsi="Times New Roman" w:cs="Times New Roman"/>
+          <w:sz w:val="24"/>
+          <w:szCs w:val="24"/>
+        </w:rPr>
+        <w:t xml:space="preserve"> revert.txt</w:t>
+      </w:r>
+      <w:r>
+        <w:rPr>
+          <w:rFonts w:ascii="Times New Roman" w:hAnsi="Times New Roman" w:cs="Times New Roman"/>
+          <w:sz w:val="24"/>
+          <w:szCs w:val="24"/>
+        </w:rPr>
+        <w:t>(file name)</w:t>
+      </w:r>
+    </w:p>
+    <w:p>
+      <w:pPr>
+        <w:rPr>
           <w:sz w:val="23"/>
           <w:szCs w:val="23"/>
         </w:rPr>
       </w:pPr>
     </w:p>
     <w:p>
-      <w:pPr>
-        <w:rPr>
-          <w:sz w:val="23"/>
-          <w:szCs w:val="23"/>
-        </w:rPr>
-      </w:pPr>
-    </w:p>
-    <w:p>
       <w:r>
         <w:rPr>
           <w:noProof/>
         </w:rPr>
+        <w:lastRenderedPageBreak/>
         <w:drawing>
           <wp:inline distT="0" distB="0" distL="0" distR="0" wp14:anchorId="2A226CAC" wp14:editId="4553DCF5">
-            <wp:extent cx="5172075" cy="4053051"/>
-            <wp:effectExtent l="0" t="0" r="0" b="5080"/>
+            <wp:extent cx="4610100" cy="3612664"/>
+            <wp:effectExtent l="0" t="0" r="0" b="6985"/>
             <wp:docPr id="1" name="Picture 1"/>
             <wp:cNvGraphicFramePr>
               <a:graphicFrameLocks xmlns:a="http://schemas.openxmlformats.org/drawingml/2006/main" noChangeAspect="1"/>
@@ -341,7 +732,7 @@
                   <pic:spPr>
                     <a:xfrm>
                       <a:off x="0" y="0"/>
-                      <a:ext cx="5172075" cy="4053051"/>
+                      <a:ext cx="4615710" cy="3617060"/>
                     </a:xfrm>
                     <a:prstGeom prst="rect">
                       <a:avLst/>
@@ -353,8 +744,6 @@
           </wp:inline>
         </w:drawing>
       </w:r>
-      <w:bookmarkStart w:id="0" w:name="_GoBack"/>
-      <w:bookmarkEnd w:id="0"/>
     </w:p>
     <w:sectPr>
       <w:pgSz w:w="12240" w:h="15840"/>
